--- a/userManual.docx
+++ b/userManual.docx
@@ -34,13 +34,7 @@
         <w:rPr>
           <w:b/>
         </w:rPr>
-        <w:t>etting</w:t>
-      </w:r>
-      <w:r>
-        <w:rPr>
-          <w:b/>
-        </w:rPr>
-        <w:t xml:space="preserve"> up StockMaster</w:t>
+        <w:t>etting up StockMaster</w:t>
       </w:r>
     </w:p>
     <w:p>
@@ -249,8 +243,6 @@
       <w:r>
         <w:t>.</w:t>
       </w:r>
-      <w:bookmarkStart w:id="0" w:name="_GoBack"/>
-      <w:bookmarkEnd w:id="0"/>
     </w:p>
     <w:p>
       <w:pPr>
@@ -290,10 +282,10 @@
         </w:rPr>
         <w:lastRenderedPageBreak/>
         <w:drawing>
-          <wp:inline distT="0" distB="0" distL="0" distR="0" wp14:anchorId="2311FA5C" wp14:editId="03BE4DC7">
-            <wp:extent cx="5029200" cy="4846320"/>
-            <wp:effectExtent l="0" t="0" r="0" b="5080"/>
-            <wp:docPr id="1" name="Picture 1"/>
+          <wp:inline distT="0" distB="0" distL="0" distR="0" wp14:anchorId="78E42000" wp14:editId="14F076E3">
+            <wp:extent cx="5029200" cy="4837176"/>
+            <wp:effectExtent l="0" t="0" r="0" b="1905"/>
+            <wp:docPr id="11" name="Picture 11"/>
             <wp:cNvGraphicFramePr>
               <a:graphicFrameLocks xmlns:a="http://schemas.openxmlformats.org/drawingml/2006/main" noChangeAspect="1"/>
             </wp:cNvGraphicFramePr>
@@ -301,7 +293,7 @@
               <a:graphicData uri="http://schemas.openxmlformats.org/drawingml/2006/picture">
                 <pic:pic xmlns:pic="http://schemas.openxmlformats.org/drawingml/2006/picture">
                   <pic:nvPicPr>
-                    <pic:cNvPr id="1" name="Screen Shot 2018-12-08 at 14.23.49.png"/>
+                    <pic:cNvPr id="11" name="Screen Shot 2018-12-10 at 21.01.57.png"/>
                     <pic:cNvPicPr/>
                   </pic:nvPicPr>
                   <pic:blipFill>
@@ -319,7 +311,7 @@
                   <pic:spPr>
                     <a:xfrm>
                       <a:off x="0" y="0"/>
-                      <a:ext cx="5029200" cy="4846320"/>
+                      <a:ext cx="5029200" cy="4837176"/>
                     </a:xfrm>
                     <a:prstGeom prst="rect">
                       <a:avLst/>
@@ -331,6 +323,8 @@
           </wp:inline>
         </w:drawing>
       </w:r>
+      <w:bookmarkStart w:id="0" w:name="_GoBack"/>
+      <w:bookmarkEnd w:id="0"/>
     </w:p>
     <w:p>
       <w:pPr>
@@ -682,10 +676,10 @@
           <w:noProof/>
         </w:rPr>
         <w:drawing>
-          <wp:inline distT="0" distB="0" distL="0" distR="0" wp14:anchorId="53D968D5" wp14:editId="56979EFA">
-            <wp:extent cx="5029200" cy="4846320"/>
-            <wp:effectExtent l="0" t="0" r="0" b="5080"/>
-            <wp:docPr id="7" name="Picture 7"/>
+          <wp:inline distT="0" distB="0" distL="0" distR="0" wp14:anchorId="4B5639A8" wp14:editId="6C6FB7F1">
+            <wp:extent cx="5029200" cy="4837176"/>
+            <wp:effectExtent l="0" t="0" r="0" b="1905"/>
+            <wp:docPr id="12" name="Picture 12"/>
             <wp:cNvGraphicFramePr>
               <a:graphicFrameLocks xmlns:a="http://schemas.openxmlformats.org/drawingml/2006/main" noChangeAspect="1"/>
             </wp:cNvGraphicFramePr>
@@ -693,7 +687,7 @@
               <a:graphicData uri="http://schemas.openxmlformats.org/drawingml/2006/picture">
                 <pic:pic xmlns:pic="http://schemas.openxmlformats.org/drawingml/2006/picture">
                   <pic:nvPicPr>
-                    <pic:cNvPr id="7" name="Screen Shot 2018-12-08 at 14.24.11.png"/>
+                    <pic:cNvPr id="12" name="Screen Shot 2018-12-10 at 21.02.41.png"/>
                     <pic:cNvPicPr/>
                   </pic:nvPicPr>
                   <pic:blipFill>
@@ -711,7 +705,7 @@
                   <pic:spPr>
                     <a:xfrm>
                       <a:off x="0" y="0"/>
-                      <a:ext cx="5029200" cy="4846320"/>
+                      <a:ext cx="5029200" cy="4837176"/>
                     </a:xfrm>
                     <a:prstGeom prst="rect">
                       <a:avLst/>
@@ -846,10 +840,10 @@
           <w:noProof/>
         </w:rPr>
         <w:drawing>
-          <wp:inline distT="0" distB="0" distL="0" distR="0" wp14:anchorId="685A4705" wp14:editId="6A6372E4">
+          <wp:inline distT="0" distB="0" distL="0" distR="0" wp14:anchorId="4B5A0B46" wp14:editId="16E50EA6">
             <wp:extent cx="5029200" cy="4846320"/>
             <wp:effectExtent l="0" t="0" r="0" b="5080"/>
-            <wp:docPr id="9" name="Picture 9"/>
+            <wp:docPr id="13" name="Picture 13"/>
             <wp:cNvGraphicFramePr>
               <a:graphicFrameLocks xmlns:a="http://schemas.openxmlformats.org/drawingml/2006/main" noChangeAspect="1"/>
             </wp:cNvGraphicFramePr>
@@ -857,7 +851,7 @@
               <a:graphicData uri="http://schemas.openxmlformats.org/drawingml/2006/picture">
                 <pic:pic xmlns:pic="http://schemas.openxmlformats.org/drawingml/2006/picture">
                   <pic:nvPicPr>
-                    <pic:cNvPr id="9" name="Screen Shot 2018-12-08 at 14.25.01.png"/>
+                    <pic:cNvPr id="13" name="Screen Shot 2018-12-10 at 21.03.27.png"/>
                     <pic:cNvPicPr/>
                   </pic:nvPicPr>
                   <pic:blipFill>
@@ -920,7 +914,7 @@
           <w:noProof/>
         </w:rPr>
         <w:drawing>
-          <wp:inline distT="0" distB="0" distL="0" distR="0" wp14:anchorId="043B7A23" wp14:editId="78C93401">
+          <wp:inline distT="0" distB="0" distL="0" distR="0" wp14:anchorId="043B7A23" wp14:editId="4D60D555">
             <wp:extent cx="5029200" cy="630936"/>
             <wp:effectExtent l="0" t="0" r="0" b="4445"/>
             <wp:docPr id="10" name="Picture 10"/>
